--- a/Dissertation in Practice/Koubenec_1to3_22Nov2020.docx
+++ b/Dissertation in Practice/Koubenec_1to3_22Nov2020.docx
@@ -5199,10 +5199,10 @@
         <w:t xml:space="preserve"> </w:t>
       </w:r>
       <w:r>
-        <w:t>Real benefit to will be assessed using</w:t>
-      </w:r>
-      <w:r>
-        <w:t xml:space="preserve"> a quasi-experimental</w:t>
+        <w:t>Real benefit will be assessed using</w:t>
+      </w:r>
+      <w:r>
+        <w:t xml:space="preserve"> quasi-experimental</w:t>
       </w:r>
       <w:r>
         <w:t xml:space="preserve"> pretests and posttests of study abroad </w:t>
@@ -5319,7 +5319,7 @@
         <w:rPr>
           <w:color w:val="000000" w:themeColor="text1"/>
         </w:rPr>
-        <w:t xml:space="preserve">This action research seeks to both to understand problems with study abroad advising practices and tools in a higher education context and implement an intervention in the form of a </w:t>
+        <w:t xml:space="preserve">This action research seeks both to understand problems with study abroad advising practices and tools in a higher education context and implement an intervention in the form of a </w:t>
       </w:r>
     </w:p>
     <w:p>
@@ -9490,10 +9490,7 @@
         <w:t>Do Parents Matter? Examining the Role of Parental Influences on the Degree Aspirations of First-Generation Students</w:t>
       </w:r>
       <w:r>
-        <w:t xml:space="preserve"> (Doctoral dissertation, University of Florida). Retrieved from </w:t>
-      </w:r>
-      <w:r>
-        <w:t>https://ufdc.ufl.edu/UFE0044407/00001/pdf</w:t>
+        <w:t xml:space="preserve"> (Doctoral dissertation, University of Florida). Retrieved from https://ufdc.ufl.edu/UFE0044407/00001/pdf</w:t>
       </w:r>
     </w:p>
     <w:p>
@@ -10275,10 +10272,7 @@
         <w:t>. 68.</w:t>
       </w:r>
       <w:r>
-        <w:t xml:space="preserve"> Retrieved from </w:t>
-      </w:r>
-      <w:r>
-        <w:t>https://files.eric.ed.gov/fulltext/ED582014.pdf</w:t>
+        <w:t xml:space="preserve"> Retrieved from https://files.eric.ed.gov/fulltext/ED582014.pdf</w:t>
       </w:r>
     </w:p>
     <w:p>
@@ -11623,54 +11617,45 @@
         <w:rPr>
           <w:iCs/>
         </w:rPr>
-        <w:t xml:space="preserve">(4), </w:t>
-      </w:r>
-      <w:r>
-        <w:rPr>
+        <w:t>(4), 391–408</w:t>
+      </w:r>
+      <w:r>
+        <w:t xml:space="preserve">. </w:t>
+      </w:r>
+      <w:proofErr w:type="spellStart"/>
+      <w:r>
+        <w:t>doi</w:t>
+      </w:r>
+      <w:proofErr w:type="spellEnd"/>
+      <w:r>
+        <w:t>: 10.1177/1028315319842342</w:t>
+      </w:r>
+    </w:p>
+    <w:p>
+      <w:pPr>
+        <w:spacing w:line="480" w:lineRule="auto"/>
+        <w:ind w:left="480" w:hanging="480"/>
+      </w:pPr>
+      <w:proofErr w:type="spellStart"/>
+      <w:r>
+        <w:t>Kuh</w:t>
+      </w:r>
+      <w:proofErr w:type="spellEnd"/>
+      <w:r>
+        <w:t xml:space="preserve">, G. D., Schneider, C. G., &amp; Association of American Colleges and Universities. (2008). </w:t>
+      </w:r>
+      <w:r>
+        <w:rPr>
+          <w:i/>
           <w:iCs/>
         </w:rPr>
-        <w:t>391–408</w:t>
-      </w:r>
-      <w:r>
-        <w:t xml:space="preserve">. </w:t>
-      </w:r>
-      <w:proofErr w:type="spellStart"/>
-      <w:r>
-        <w:t>doi</w:t>
-      </w:r>
-      <w:proofErr w:type="spellEnd"/>
-      <w:r>
-        <w:t>: 10.1177/1028315319842342</w:t>
-      </w:r>
-    </w:p>
-    <w:p>
-      <w:pPr>
-        <w:spacing w:line="480" w:lineRule="auto"/>
-        <w:ind w:left="480" w:hanging="480"/>
-      </w:pPr>
-      <w:proofErr w:type="spellStart"/>
-      <w:r>
-        <w:t>Kuh</w:t>
-      </w:r>
-      <w:proofErr w:type="spellEnd"/>
-      <w:r>
-        <w:t xml:space="preserve">, G. D., Schneider, C. G., &amp; Association of American Colleges and Universities. (2008). </w:t>
-      </w:r>
-      <w:r>
-        <w:rPr>
-          <w:i/>
-          <w:iCs/>
-        </w:rPr>
         <w:t>High-impact educational practices: What they are, who has access to them, and why they matter</w:t>
       </w:r>
       <w:r>
         <w:t>.</w:t>
       </w:r>
       <w:r>
-        <w:t xml:space="preserve"> Retrieved from </w:t>
-      </w:r>
-      <w:r>
-        <w:t>https://provost.tufts.edu/celt/files/High-Impact-Ed-Practices1.pdf</w:t>
+        <w:t xml:space="preserve"> Retrieved from https://provost.tufts.edu/celt/files/High-Impact-Ed-Practices1.pdf</w:t>
       </w:r>
     </w:p>
     <w:p>
@@ -11836,10 +11821,7 @@
         <w:t>A proposed methodology for investigating chatbot effects in peer review</w:t>
       </w:r>
       <w:r>
-        <w:t xml:space="preserve"> (Doctoral dissertation, Simon Fraser University). Retrieved from </w:t>
-      </w:r>
-      <w:r>
-        <w:t>https://theses.lib.sfu.ca/file/thesis/5953</w:t>
+        <w:t xml:space="preserve"> (Doctoral dissertation, Simon Fraser University). Retrieved from https://theses.lib.sfu.ca/file/thesis/5953</w:t>
       </w:r>
     </w:p>
     <w:p>
@@ -13693,37 +13675,7 @@
       </w:r>
       <w:proofErr w:type="spellEnd"/>
       <w:r>
-        <w:t>, M.</w:t>
-      </w:r>
-      <w:r>
-        <w:t xml:space="preserve"> (2019).</w:t>
-      </w:r>
-      <w:r>
-        <w:t xml:space="preserve"> Nudging the </w:t>
-      </w:r>
-      <w:r>
-        <w:t>c</w:t>
-      </w:r>
-      <w:r>
-        <w:t xml:space="preserve">lassroom: Designing a </w:t>
-      </w:r>
-      <w:r>
-        <w:t>s</w:t>
-      </w:r>
-      <w:r>
-        <w:t>ocio-</w:t>
-      </w:r>
-      <w:r>
-        <w:t>t</w:t>
-      </w:r>
-      <w:r>
-        <w:t xml:space="preserve">echnical </w:t>
-      </w:r>
-      <w:r>
-        <w:t>artifact to reduce academic procrastination</w:t>
-      </w:r>
-      <w:r>
-        <w:t xml:space="preserve">. </w:t>
+        <w:t xml:space="preserve">, M. (2019). Nudging the classroom: Designing a socio-technical artifact to reduce academic procrastination. </w:t>
       </w:r>
       <w:r>
         <w:rPr>
@@ -13733,10 +13685,7 @@
         <w:t>Proceedings of the 52nd Hawaii International Conference on System Sciences,</w:t>
       </w:r>
       <w:r>
-        <w:t xml:space="preserve"> pp. 4405-4414</w:t>
-      </w:r>
-      <w:r>
-        <w:t>.</w:t>
+        <w:t xml:space="preserve"> pp. 4405-4414.</w:t>
       </w:r>
     </w:p>
     <w:p>
@@ -14060,30 +14009,14 @@
       </w:r>
       <w:proofErr w:type="spellEnd"/>
       <w:r>
-        <w:t xml:space="preserve">, M. D. 2018. </w:t>
-      </w:r>
-      <w:r>
-        <w:t>The craft attitude: Navigating mess in mixed methods research</w:t>
-      </w:r>
-      <w:r>
-        <w:t>.</w:t>
-      </w:r>
-      <w:r>
-        <w:t xml:space="preserve"> </w:t>
+        <w:t xml:space="preserve">, M. D. 2018. The craft attitude: Navigating mess in mixed methods research. </w:t>
       </w:r>
       <w:r>
         <w:rPr>
           <w:i/>
           <w:iCs/>
         </w:rPr>
-        <w:t>Journal of Mixed Methods Research</w:t>
-      </w:r>
-      <w:r>
-        <w:rPr>
-          <w:i/>
-          <w:iCs/>
-        </w:rPr>
-        <w:t>,</w:t>
+        <w:t>Journal of Mixed Methods Research,</w:t>
       </w:r>
       <w:r>
         <w:t> 14 (1): 47–62. doi:10.1177/1558689818816248.</w:t>
@@ -15779,6 +15712,11 @@
         <w:docPartUnique/>
       </w:docPartObj>
     </w:sdtPr>
+    <w:sdtEndPr>
+      <w:rPr>
+        <w:rStyle w:val="PageNumber"/>
+      </w:rPr>
+    </w:sdtEndPr>
     <w:sdtContent>
       <w:p>
         <w:pPr>
@@ -15831,6 +15769,11 @@
         <w:docPartUnique/>
       </w:docPartObj>
     </w:sdtPr>
+    <w:sdtEndPr>
+      <w:rPr>
+        <w:rStyle w:val="PageNumber"/>
+      </w:rPr>
+    </w:sdtEndPr>
     <w:sdtContent>
       <w:p>
         <w:pPr>
@@ -15898,6 +15841,11 @@
         <w:docPartUnique/>
       </w:docPartObj>
     </w:sdtPr>
+    <w:sdtEndPr>
+      <w:rPr>
+        <w:rStyle w:val="PageNumber"/>
+      </w:rPr>
+    </w:sdtEndPr>
     <w:sdtContent>
       <w:p>
         <w:pPr>
@@ -15972,6 +15920,11 @@
         <w:docPartUnique/>
       </w:docPartObj>
     </w:sdtPr>
+    <w:sdtEndPr>
+      <w:rPr>
+        <w:rStyle w:val="PageNumber"/>
+      </w:rPr>
+    </w:sdtEndPr>
     <w:sdtContent>
       <w:p>
         <w:pPr>
@@ -16024,6 +15977,11 @@
         <w:docPartUnique/>
       </w:docPartObj>
     </w:sdtPr>
+    <w:sdtEndPr>
+      <w:rPr>
+        <w:rStyle w:val="PageNumber"/>
+      </w:rPr>
+    </w:sdtEndPr>
     <w:sdtContent>
       <w:p>
         <w:pPr>
@@ -16091,6 +16049,11 @@
         <w:docPartUnique/>
       </w:docPartObj>
     </w:sdtPr>
+    <w:sdtEndPr>
+      <w:rPr>
+        <w:rStyle w:val="PageNumber"/>
+      </w:rPr>
+    </w:sdtEndPr>
     <w:sdtContent>
       <w:p>
         <w:pPr>
@@ -20650,23 +20613,11 @@
   </w:num>
   <w:num w:numId="12">
     <w:abstractNumId w:val="15"/>
-    <w:lvlOverride w:ilvl="1">
-      <w:lvl w:ilvl="1">
-        <w:numFmt w:val="lowerLetter"/>
-        <w:lvlText w:val="%2."/>
-        <w:lvlJc w:val="left"/>
-      </w:lvl>
-    </w:lvlOverride>
+    <w:lvlOverride w:ilvl="0"/>
   </w:num>
   <w:num w:numId="13">
     <w:abstractNumId w:val="15"/>
-    <w:lvlOverride w:ilvl="1">
-      <w:lvl w:ilvl="1">
-        <w:numFmt w:val="lowerLetter"/>
-        <w:lvlText w:val="%2."/>
-        <w:lvlJc w:val="left"/>
-      </w:lvl>
-    </w:lvlOverride>
+    <w:lvlOverride w:ilvl="0"/>
   </w:num>
   <w:num w:numId="14">
     <w:abstractNumId w:val="35"/>
@@ -21179,6 +21130,7 @@
   <w:style w:type="character" w:default="1" w:styleId="DefaultParagraphFont">
     <w:name w:val="Default Paragraph Font"/>
     <w:uiPriority w:val="1"/>
+    <w:semiHidden/>
     <w:unhideWhenUsed/>
   </w:style>
   <w:style w:type="table" w:default="1" w:styleId="TableNormal">
